--- a/Cheatsheet.docx
+++ b/Cheatsheet.docx
@@ -3,24 +3,57 @@
 <w:document xmlns:wpc="http://schemas.microsoft.com/office/word/2010/wordprocessingCanvas" xmlns:cx="http://schemas.microsoft.com/office/drawing/2014/chartex" xmlns:cx1="http://schemas.microsoft.com/office/drawing/2015/9/8/chartex" xmlns:cx2="http://schemas.microsoft.com/office/drawing/2015/10/21/chartex" xmlns:cx3="http://schemas.microsoft.com/office/drawing/2016/5/9/chartex" xmlns:cx4="http://schemas.microsoft.com/office/drawing/2016/5/10/chartex" xmlns:cx5="http://schemas.microsoft.com/office/drawing/2016/5/11/chartex" xmlns:cx6="http://schemas.microsoft.com/office/drawing/2016/5/12/chartex" xmlns:cx7="http://schemas.microsoft.com/office/drawing/2016/5/13/chartex" xmlns:cx8="http://schemas.microsoft.com/office/drawing/2016/5/14/chartex" xmlns:mc="http://schemas.openxmlformats.org/markup-compatibility/2006" xmlns:aink="http://schemas.microsoft.com/office/drawing/2016/ink" xmlns:am3d="http://schemas.microsoft.com/office/drawing/2017/model3d" xmlns:o="urn:schemas-microsoft-com:office:office" xmlns:r="http://schemas.openxmlformats.org/officeDocument/2006/relationships" xmlns:m="http://schemas.openxmlformats.org/officeDocument/2006/math" xmlns:v="urn:schemas-microsoft-com:vml" xmlns:wp14="http://schemas.microsoft.com/office/word/2010/wordprocessingDrawing" xmlns:wp="http://schemas.openxmlformats.org/drawingml/2006/wordprocessingDrawing" xmlns:w10="urn:schemas-microsoft-com:office:word" xmlns:w="http://schemas.openxmlformats.org/wordprocessingml/2006/main" xmlns:w14="http://schemas.microsoft.com/office/word/2010/wordml" xmlns:w15="http://schemas.microsoft.com/office/word/2012/wordml" xmlns:w16cex="http://schemas.microsoft.com/office/word/2018/wordml/cex" xmlns:w16cid="http://schemas.microsoft.com/office/word/2016/wordml/cid" xmlns:w16="http://schemas.microsoft.com/office/word/2018/wordml" xmlns:w16sdtdh="http://schemas.microsoft.com/office/word/2020/wordml/sdtdatahash" xmlns:w16se="http://schemas.microsoft.com/office/word/2015/wordml/symex" xmlns:wpg="http://schemas.microsoft.com/office/word/2010/wordprocessingGroup" xmlns:wpi="http://schemas.microsoft.com/office/word/2010/wordprocessingInk" xmlns:wne="http://schemas.microsoft.com/office/word/2006/wordml" xmlns:wps="http://schemas.microsoft.com/office/word/2010/wordprocessingShape" mc:Ignorable="w14 w15 w16se w16cid w16 w16cex w16sdtdh wp14">
   <w:body>
     <w:p>
+      <w:pPr>
+        <w:jc w:val="center"/>
+        <w:rPr>
+          <w:b/>
+          <w:bCs/>
+          <w:sz w:val="36"/>
+          <w:szCs w:val="36"/>
+          <w:u w:val="single"/>
+        </w:rPr>
+      </w:pPr>
       <w:proofErr w:type="spellStart"/>
       <w:r>
+        <w:rPr>
+          <w:b/>
+          <w:bCs/>
+          <w:sz w:val="36"/>
+          <w:szCs w:val="36"/>
+          <w:u w:val="single"/>
+        </w:rPr>
         <w:t>Git</w:t>
       </w:r>
       <w:proofErr w:type="spellEnd"/>
       <w:r>
+        <w:rPr>
+          <w:b/>
+          <w:bCs/>
+          <w:sz w:val="36"/>
+          <w:szCs w:val="36"/>
+          <w:u w:val="single"/>
+        </w:rPr>
         <w:t xml:space="preserve"> Cheat Sheet</w:t>
       </w:r>
+    </w:p>
+    <w:p>
+      <w:pPr>
+        <w:rPr>
+          <w:b/>
+          <w:bCs/>
+          <w:sz w:val="36"/>
+          <w:szCs w:val="36"/>
+          <w:u w:val="single"/>
+        </w:rPr>
+      </w:pPr>
     </w:p>
     <w:p>
       <w:r>
         <w:t xml:space="preserve">Bash </w:t>
       </w:r>
-      <w:proofErr w:type="spellStart"/>
       <w:r>
-        <w:t>navigation</w:t>
+        <w:t>Navigation</w:t>
       </w:r>
-      <w:proofErr w:type="spellEnd"/>
       <w:r>
         <w:t>:</w:t>
       </w:r>
@@ -81,19 +114,12 @@
             <w:tcW w:w="4553" w:type="dxa"/>
           </w:tcPr>
           <w:p>
-            <w:proofErr w:type="spellStart"/>
-            <w:r>
-              <w:t>Zeitgt</w:t>
-            </w:r>
-            <w:proofErr w:type="spellEnd"/>
-            <w:r>
-              <w:t xml:space="preserve"> alle Daten im aktuellen </w:t>
-            </w:r>
-            <w:proofErr w:type="spellStart"/>
-            <w:r>
-              <w:t>Arbeitsverzeichniss</w:t>
-            </w:r>
-            <w:proofErr w:type="spellEnd"/>
+            <w:r>
+              <w:t>Zeigt</w:t>
+            </w:r>
+            <w:r>
+              <w:t xml:space="preserve"> alle Daten im aktuellen Arbeitsverzeichnis</w:t>
+            </w:r>
           </w:p>
         </w:tc>
       </w:tr>
@@ -117,7 +143,10 @@
           </w:tcPr>
           <w:p>
             <w:r>
-              <w:t>Verändere Arbeitsverzeichnis zu X</w:t>
+              <w:t xml:space="preserve">Verändere Arbeitsverzeichnis zu </w:t>
+            </w:r>
+            <w:r>
+              <w:t>x</w:t>
             </w:r>
           </w:p>
         </w:tc>
@@ -162,7 +191,10 @@
             </w:r>
             <w:proofErr w:type="spellEnd"/>
             <w:r>
-              <w:t xml:space="preserve"> X</w:t>
+              <w:t xml:space="preserve"> </w:t>
+            </w:r>
+            <w:r>
+              <w:t>x</w:t>
             </w:r>
           </w:p>
         </w:tc>
@@ -174,29 +206,20 @@
             <w:r>
               <w:t xml:space="preserve">Erstelle </w:t>
             </w:r>
-            <w:proofErr w:type="spellStart"/>
-            <w:r>
-              <w:t>ordner</w:t>
-            </w:r>
-            <w:proofErr w:type="spellEnd"/>
-            <w:r>
-              <w:t xml:space="preserve"> im </w:t>
-            </w:r>
-            <w:proofErr w:type="spellStart"/>
-            <w:r>
-              <w:t>Arbeitsverzeichniss</w:t>
-            </w:r>
-            <w:proofErr w:type="spellEnd"/>
-            <w:r>
-              <w:t xml:space="preserve"> mit dem </w:t>
-            </w:r>
-            <w:proofErr w:type="spellStart"/>
-            <w:r>
-              <w:t>namen</w:t>
-            </w:r>
-            <w:proofErr w:type="spellEnd"/>
-            <w:r>
-              <w:t xml:space="preserve"> X</w:t>
+            <w:r>
+              <w:t>Ordner</w:t>
+            </w:r>
+            <w:r>
+              <w:t xml:space="preserve"> im Arbeitsverzeichnis mit dem </w:t>
+            </w:r>
+            <w:r>
+              <w:t>Namen</w:t>
+            </w:r>
+            <w:r>
+              <w:t xml:space="preserve"> </w:t>
+            </w:r>
+            <w:r>
+              <w:t>x</w:t>
             </w:r>
           </w:p>
         </w:tc>
@@ -204,8 +227,13 @@
     </w:tbl>
     <w:p/>
     <w:p>
+      <w:proofErr w:type="spellStart"/>
       <w:r>
-        <w:t>Bit befehle:</w:t>
+        <w:t>Git</w:t>
+      </w:r>
+      <w:proofErr w:type="spellEnd"/>
+      <w:r>
+        <w:t xml:space="preserve"> befehle:</w:t>
       </w:r>
     </w:p>
     <w:p>
@@ -304,13 +332,17 @@
             <w:r>
               <w:t xml:space="preserve"> mit dem </w:t>
             </w:r>
-            <w:proofErr w:type="spellStart"/>
-            <w:r>
-              <w:t>namen</w:t>
-            </w:r>
-            <w:proofErr w:type="spellEnd"/>
-            <w:r>
-              <w:t xml:space="preserve"> X erzeugen</w:t>
+            <w:r>
+              <w:t>N</w:t>
+            </w:r>
+            <w:r>
+              <w:t xml:space="preserve">amen </w:t>
+            </w:r>
+            <w:r>
+              <w:t>x</w:t>
+            </w:r>
+            <w:r>
+              <w:t xml:space="preserve"> erzeugen</w:t>
             </w:r>
           </w:p>
         </w:tc>
@@ -327,17 +359,26 @@
             </w:r>
             <w:proofErr w:type="spellEnd"/>
             <w:r>
-              <w:t xml:space="preserve"> X</w:t>
-            </w:r>
-          </w:p>
-        </w:tc>
-        <w:tc>
-          <w:tcPr>
-            <w:tcW w:w="4531" w:type="dxa"/>
-          </w:tcPr>
-          <w:p>
-            <w:r>
-              <w:t xml:space="preserve">Datei X </w:t>
+              <w:t xml:space="preserve"> </w:t>
+            </w:r>
+            <w:r>
+              <w:t>x</w:t>
+            </w:r>
+          </w:p>
+        </w:tc>
+        <w:tc>
+          <w:tcPr>
+            <w:tcW w:w="4531" w:type="dxa"/>
+          </w:tcPr>
+          <w:p>
+            <w:r>
+              <w:t>Datei</w:t>
+            </w:r>
+            <w:r>
+              <w:t xml:space="preserve"> x</w:t>
+            </w:r>
+            <w:r>
+              <w:t xml:space="preserve"> </w:t>
             </w:r>
             <w:proofErr w:type="spellStart"/>
             <w:r>
@@ -370,7 +411,7 @@
           <w:p>
             <w:proofErr w:type="spellStart"/>
             <w:r>
-              <w:t>Gestagete</w:t>
+              <w:t>Gestagte</w:t>
             </w:r>
             <w:proofErr w:type="spellEnd"/>
             <w:r>
@@ -382,13 +423,11 @@
             </w:r>
             <w:proofErr w:type="spellEnd"/>
             <w:r>
-              <w:t xml:space="preserve"> (bestätigen) mit der </w:t>
-            </w:r>
-            <w:proofErr w:type="spellStart"/>
-            <w:r>
-              <w:t>Nachrich</w:t>
-            </w:r>
-            <w:proofErr w:type="spellEnd"/>
+              <w:t xml:space="preserve"> (bestätigen) mit der Nachrich</w:t>
+            </w:r>
+            <w:r>
+              <w:t>t</w:t>
+            </w:r>
             <w:r>
               <w:t xml:space="preserve"> x</w:t>
             </w:r>
@@ -552,11 +591,9 @@
             <w:r>
               <w:t xml:space="preserve">Remote Repo mit </w:t>
             </w:r>
-            <w:proofErr w:type="spellStart"/>
-            <w:r>
-              <w:t>Localen</w:t>
-            </w:r>
-            <w:proofErr w:type="spellEnd"/>
+            <w:r>
+              <w:t>Lokalen</w:t>
+            </w:r>
             <w:r>
               <w:t xml:space="preserve"> Repo überschreiben</w:t>
             </w:r>
@@ -576,7 +613,10 @@
           <w:p>
             <w:proofErr w:type="spellStart"/>
             <w:r>
-              <w:t>Checkout</w:t>
+              <w:t>c</w:t>
+            </w:r>
+            <w:r>
+              <w:t>heckout</w:t>
             </w:r>
             <w:proofErr w:type="spellEnd"/>
             <w:r>
@@ -603,7 +643,10 @@
           <w:p>
             <w:proofErr w:type="spellStart"/>
             <w:r>
-              <w:t>Checkout</w:t>
+              <w:t>c</w:t>
+            </w:r>
+            <w:r>
+              <w:t>heckout</w:t>
             </w:r>
             <w:proofErr w:type="spellEnd"/>
             <w:r>
@@ -619,11 +662,9 @@
             <w:r>
               <w:t xml:space="preserve">Zu </w:t>
             </w:r>
-            <w:proofErr w:type="spellStart"/>
-            <w:r>
-              <w:t>branch</w:t>
-            </w:r>
-            <w:proofErr w:type="spellEnd"/>
+            <w:r>
+              <w:t>Branch</w:t>
+            </w:r>
             <w:r>
               <w:t xml:space="preserve"> x wechseln</w:t>
             </w:r>
@@ -636,8 +677,16 @@
             <w:tcW w:w="4531" w:type="dxa"/>
           </w:tcPr>
           <w:p>
-            <w:r>
-              <w:t>Diff x</w:t>
+            <w:proofErr w:type="spellStart"/>
+            <w:r>
+              <w:t>d</w:t>
+            </w:r>
+            <w:r>
+              <w:t>iff</w:t>
+            </w:r>
+            <w:proofErr w:type="spellEnd"/>
+            <w:r>
+              <w:t xml:space="preserve"> x</w:t>
             </w:r>
           </w:p>
         </w:tc>
@@ -649,11 +698,9 @@
             <w:r>
               <w:t xml:space="preserve">Unterschied zwischen aktuellem Branch und </w:t>
             </w:r>
-            <w:proofErr w:type="spellStart"/>
-            <w:r>
-              <w:t>branch</w:t>
-            </w:r>
-            <w:proofErr w:type="spellEnd"/>
+            <w:r>
+              <w:t>Branch</w:t>
+            </w:r>
             <w:r>
               <w:t xml:space="preserve"> x anzeigen</w:t>
             </w:r>
@@ -668,7 +715,7 @@
           <w:p>
             <w:proofErr w:type="spellStart"/>
             <w:r>
-              <w:t>M</w:t>
+              <w:t>m</w:t>
             </w:r>
             <w:r>
               <w:t>erge</w:t>
